--- a/nasal_data/template.docx
+++ b/nasal_data/template.docx
@@ -1,6 +1,6 @@
 
 <file path=word/document.xml><?xml version="1.0" encoding="utf-8"?>
-<w:document xmlns:wpc="http://schemas.microsoft.com/office/word/2010/wordprocessingCanvas" xmlns:cx="http://schemas.microsoft.com/office/drawing/2014/chartex" xmlns:cx1="http://schemas.microsoft.com/office/drawing/2015/9/8/chartex" xmlns:cx2="http://schemas.microsoft.com/office/drawing/2015/10/21/chartex" xmlns:cx3="http://schemas.microsoft.com/office/drawing/2016/5/9/chartex" xmlns:cx4="http://schemas.microsoft.com/office/drawing/2016/5/10/chartex" xmlns:cx5="http://schemas.microsoft.com/office/drawing/2016/5/11/chartex" xmlns:cx6="http://schemas.microsoft.com/office/drawing/2016/5/12/chartex" xmlns:cx7="http://schemas.microsoft.com/office/drawing/2016/5/13/chartex" xmlns:cx8="http://schemas.microsoft.com/office/drawing/2016/5/14/chartex" xmlns:mc="http://schemas.openxmlformats.org/markup-compatibility/2006" xmlns:aink="http://schemas.microsoft.com/office/drawing/2016/ink" xmlns:am3d="http://schemas.microsoft.com/office/drawing/2017/model3d" xmlns:o="urn:schemas-microsoft-com:office:office" xmlns:oel="http://schemas.microsoft.com/office/2019/extlst" xmlns:r="http://schemas.openxmlformats.org/officeDocument/2006/relationships" xmlns:m="http://schemas.openxmlformats.org/officeDocument/2006/math" xmlns:v="urn:schemas-microsoft-com:vml" xmlns:wp14="http://schemas.microsoft.com/office/word/2010/wordprocessingDrawing" xmlns:wp="http://schemas.openxmlformats.org/drawingml/2006/wordprocessingDrawing" xmlns:w10="urn:schemas-microsoft-com:office:word" xmlns:w="http://schemas.openxmlformats.org/wordprocessingml/2006/main" xmlns:w14="http://schemas.microsoft.com/office/word/2010/wordml" xmlns:w15="http://schemas.microsoft.com/office/word/2012/wordml" xmlns:w16cex="http://schemas.microsoft.com/office/word/2018/wordml/cex" xmlns:w16cid="http://schemas.microsoft.com/office/word/2016/wordml/cid" xmlns:w16="http://schemas.microsoft.com/office/word/2018/wordml" xmlns:w16sdtdh="http://schemas.microsoft.com/office/word/2020/wordml/sdtdatahash" xmlns:w16se="http://schemas.microsoft.com/office/word/2015/wordml/symex" xmlns:wpg="http://schemas.microsoft.com/office/word/2010/wordprocessingGroup" xmlns:wpi="http://schemas.microsoft.com/office/word/2010/wordprocessingInk" xmlns:wne="http://schemas.microsoft.com/office/word/2006/wordml" xmlns:wps="http://schemas.microsoft.com/office/word/2010/wordprocessingShape" mc:Ignorable="w14 w15 w16se w16cid w16 w16cex w16sdtdh wp14">
+<w:document xmlns:wpc="http://schemas.microsoft.com/office/word/2010/wordprocessingCanvas" xmlns:cx="http://schemas.microsoft.com/office/drawing/2014/chartex" xmlns:cx1="http://schemas.microsoft.com/office/drawing/2015/9/8/chartex" xmlns:cx2="http://schemas.microsoft.com/office/drawing/2015/10/21/chartex" xmlns:cx3="http://schemas.microsoft.com/office/drawing/2016/5/9/chartex" xmlns:cx4="http://schemas.microsoft.com/office/drawing/2016/5/10/chartex" xmlns:cx5="http://schemas.microsoft.com/office/drawing/2016/5/11/chartex" xmlns:cx6="http://schemas.microsoft.com/office/drawing/2016/5/12/chartex" xmlns:cx7="http://schemas.microsoft.com/office/drawing/2016/5/13/chartex" xmlns:cx8="http://schemas.microsoft.com/office/drawing/2016/5/14/chartex" xmlns:mc="http://schemas.openxmlformats.org/markup-compatibility/2006" xmlns:aink="http://schemas.microsoft.com/office/drawing/2016/ink" xmlns:am3d="http://schemas.microsoft.com/office/drawing/2017/model3d" xmlns:o="urn:schemas-microsoft-com:office:office" xmlns:oel="http://schemas.microsoft.com/office/2019/extlst" xmlns:r="http://schemas.openxmlformats.org/officeDocument/2006/relationships" xmlns:m="http://schemas.openxmlformats.org/officeDocument/2006/math" xmlns:v="urn:schemas-microsoft-com:vml" xmlns:wp14="http://schemas.microsoft.com/office/word/2010/wordprocessingDrawing" xmlns:wp="http://schemas.openxmlformats.org/drawingml/2006/wordprocessingDrawing" xmlns:w10="urn:schemas-microsoft-com:office:word" xmlns:w="http://schemas.openxmlformats.org/wordprocessingml/2006/main" xmlns:w14="http://schemas.microsoft.com/office/word/2010/wordml" xmlns:w15="http://schemas.microsoft.com/office/word/2012/wordml" xmlns:w16cex="http://schemas.microsoft.com/office/word/2018/wordml/cex" xmlns:w16cid="http://schemas.microsoft.com/office/word/2016/wordml/cid" xmlns:w16="http://schemas.microsoft.com/office/word/2018/wordml" xmlns:w16du="http://schemas.microsoft.com/office/word/2023/wordml/word16du" xmlns:w16sdtdh="http://schemas.microsoft.com/office/word/2020/wordml/sdtdatahash" xmlns:w16se="http://schemas.microsoft.com/office/word/2015/wordml/symex" xmlns:wpg="http://schemas.microsoft.com/office/word/2010/wordprocessingGroup" xmlns:wpi="http://schemas.microsoft.com/office/word/2010/wordprocessingInk" xmlns:wne="http://schemas.microsoft.com/office/word/2006/wordml" xmlns:wps="http://schemas.microsoft.com/office/word/2010/wordprocessingShape" mc:Ignorable="w14 w15 w16se w16cid w16 w16cex w16sdtdh w16du wp14">
   <w:body>
     <w:p>
       <w:pPr>
@@ -185,7 +185,7 @@
       <w:r>
         <w:fldChar w:fldCharType="separate"/>
       </w:r>
-      <w:hyperlink w:anchor="_Toc147398408" w:history="1">
+      <w:hyperlink w:anchor="_Toc163992243" w:history="1">
         <w:r>
           <w:rPr>
             <w:rStyle w:val="Hyperlink"/>
@@ -212,7 +212,7 @@
             <w:noProof/>
             <w:webHidden/>
           </w:rPr>
-          <w:instrText xml:space="preserve"> PAGEREF _Toc147398408 \h </w:instrText>
+          <w:instrText xml:space="preserve"> PAGEREF _Toc163992243 \h </w:instrText>
         </w:r>
         <w:r>
           <w:rPr>
@@ -261,7 +261,7 @@
           <w14:ligatures w14:val="standardContextual"/>
         </w:rPr>
       </w:pPr>
-      <w:hyperlink w:anchor="_Toc147398409" w:history="1">
+      <w:hyperlink w:anchor="_Toc163992244" w:history="1">
         <w:r>
           <w:rPr>
             <w:rStyle w:val="Hyperlink"/>
@@ -288,7 +288,7 @@
             <w:noProof/>
             <w:webHidden/>
           </w:rPr>
-          <w:instrText xml:space="preserve"> PAGEREF _Toc147398409 \h </w:instrText>
+          <w:instrText xml:space="preserve"> PAGEREF _Toc163992244 \h </w:instrText>
         </w:r>
         <w:r>
           <w:rPr>
@@ -337,13 +337,13 @@
           <w14:ligatures w14:val="standardContextual"/>
         </w:rPr>
       </w:pPr>
-      <w:hyperlink w:anchor="_Toc147398410" w:history="1">
+      <w:hyperlink w:anchor="_Toc163992245" w:history="1">
         <w:r>
           <w:rPr>
             <w:rStyle w:val="Hyperlink"/>
             <w:noProof/>
           </w:rPr>
-          <w:t>SA/MRSA Colonisation / Infection</w:t>
+          <w:t>SA / MRSA Colonisation / Infection</w:t>
         </w:r>
         <w:r>
           <w:rPr>
@@ -364,7 +364,7 @@
             <w:noProof/>
             <w:webHidden/>
           </w:rPr>
-          <w:instrText xml:space="preserve"> PAGEREF _Toc147398410 \h </w:instrText>
+          <w:instrText xml:space="preserve"> PAGEREF _Toc163992245 \h </w:instrText>
         </w:r>
         <w:r>
           <w:rPr>
@@ -413,7 +413,7 @@
           <w14:ligatures w14:val="standardContextual"/>
         </w:rPr>
       </w:pPr>
-      <w:hyperlink w:anchor="_Toc147398411" w:history="1">
+      <w:hyperlink w:anchor="_Toc163992246" w:history="1">
         <w:r>
           <w:rPr>
             <w:rStyle w:val="Hyperlink"/>
@@ -440,7 +440,7 @@
             <w:noProof/>
             <w:webHidden/>
           </w:rPr>
-          <w:instrText xml:space="preserve"> PAGEREF _Toc147398411 \h </w:instrText>
+          <w:instrText xml:space="preserve"> PAGEREF _Toc163992246 \h </w:instrText>
         </w:r>
         <w:r>
           <w:rPr>
@@ -489,7 +489,7 @@
           <w14:ligatures w14:val="standardContextual"/>
         </w:rPr>
       </w:pPr>
-      <w:hyperlink w:anchor="_Toc147398412" w:history="1">
+      <w:hyperlink w:anchor="_Toc163992247" w:history="1">
         <w:r>
           <w:rPr>
             <w:rStyle w:val="Hyperlink"/>
@@ -516,7 +516,83 @@
             <w:noProof/>
             <w:webHidden/>
           </w:rPr>
-          <w:instrText xml:space="preserve"> PAGEREF _Toc147398412 \h </w:instrText>
+          <w:instrText xml:space="preserve"> PAGEREF _Toc163992247 \h </w:instrText>
+        </w:r>
+        <w:r>
+          <w:rPr>
+            <w:noProof/>
+            <w:webHidden/>
+          </w:rPr>
+        </w:r>
+        <w:r>
+          <w:rPr>
+            <w:noProof/>
+            <w:webHidden/>
+          </w:rPr>
+          <w:fldChar w:fldCharType="separate"/>
+        </w:r>
+        <w:r>
+          <w:rPr>
+            <w:noProof/>
+            <w:webHidden/>
+          </w:rPr>
+          <w:t>1</w:t>
+        </w:r>
+        <w:r>
+          <w:rPr>
+            <w:noProof/>
+            <w:webHidden/>
+          </w:rPr>
+          <w:fldChar w:fldCharType="end"/>
+        </w:r>
+      </w:hyperlink>
+    </w:p>
+    <w:p>
+      <w:pPr>
+        <w:pStyle w:val="TOC1"/>
+        <w:tabs>
+          <w:tab w:val="right" w:leader="dot" w:pos="10456"/>
+        </w:tabs>
+        <w:rPr>
+          <w:rFonts w:asciiTheme="minorHAnsi" w:eastAsiaTheme="minorEastAsia" w:hAnsiTheme="minorHAnsi"/>
+          <w:b w:val="0"/>
+          <w:bCs w:val="0"/>
+          <w:noProof/>
+          <w:kern w:val="2"/>
+          <w:sz w:val="22"/>
+          <w:szCs w:val="22"/>
+          <w:lang w:eastAsia="en-GB"/>
+          <w14:ligatures w14:val="standardContextual"/>
+        </w:rPr>
+      </w:pPr>
+      <w:hyperlink w:anchor="_Toc163992248" w:history="1">
+        <w:r>
+          <w:rPr>
+            <w:rStyle w:val="Hyperlink"/>
+            <w:noProof/>
+          </w:rPr>
+          <w:t>Mupirocin resistance</w:t>
+        </w:r>
+        <w:r>
+          <w:rPr>
+            <w:noProof/>
+            <w:webHidden/>
+          </w:rPr>
+          <w:tab/>
+        </w:r>
+        <w:r>
+          <w:rPr>
+            <w:noProof/>
+            <w:webHidden/>
+          </w:rPr>
+          <w:fldChar w:fldCharType="begin"/>
+        </w:r>
+        <w:r>
+          <w:rPr>
+            <w:noProof/>
+            <w:webHidden/>
+          </w:rPr>
+          <w:instrText xml:space="preserve"> PAGEREF _Toc163992248 \h </w:instrText>
         </w:r>
         <w:r>
           <w:rPr>
@@ -565,13 +641,13 @@
           <w14:ligatures w14:val="standardContextual"/>
         </w:rPr>
       </w:pPr>
-      <w:hyperlink w:anchor="_Toc147398413" w:history="1">
+      <w:hyperlink w:anchor="_Toc163992249" w:history="1">
         <w:r>
           <w:rPr>
             <w:rStyle w:val="Hyperlink"/>
             <w:noProof/>
           </w:rPr>
-          <w:t>Mupirocin resistance</w:t>
+          <w:t>Competitors</w:t>
         </w:r>
         <w:r>
           <w:rPr>
@@ -592,7 +668,7 @@
             <w:noProof/>
             <w:webHidden/>
           </w:rPr>
-          <w:instrText xml:space="preserve"> PAGEREF _Toc147398413 \h </w:instrText>
+          <w:instrText xml:space="preserve"> PAGEREF _Toc163992249 \h </w:instrText>
         </w:r>
         <w:r>
           <w:rPr>
@@ -630,324 +706,20 @@
           <w:tab w:val="right" w:leader="dot" w:pos="10456"/>
         </w:tabs>
         <w:rPr>
-          <w:rFonts w:asciiTheme="minorHAnsi" w:eastAsiaTheme="minorEastAsia" w:hAnsiTheme="minorHAnsi"/>
-          <w:b w:val="0"/>
-          <w:bCs w:val="0"/>
-          <w:noProof/>
-          <w:kern w:val="2"/>
-          <w:sz w:val="22"/>
-          <w:szCs w:val="22"/>
-          <w:lang w:eastAsia="en-GB"/>
-          <w14:ligatures w14:val="standardContextual"/>
-        </w:rPr>
-      </w:pPr>
-      <w:hyperlink w:anchor="_Toc147398414" w:history="1">
-        <w:r>
-          <w:rPr>
-            <w:rStyle w:val="Hyperlink"/>
-            <w:noProof/>
-          </w:rPr>
-          <w:t>Competitors</w:t>
-        </w:r>
-        <w:r>
-          <w:rPr>
-            <w:noProof/>
-            <w:webHidden/>
-          </w:rPr>
-          <w:tab/>
-        </w:r>
-        <w:r>
-          <w:rPr>
-            <w:noProof/>
-            <w:webHidden/>
-          </w:rPr>
-          <w:fldChar w:fldCharType="begin"/>
-        </w:r>
-        <w:r>
-          <w:rPr>
-            <w:noProof/>
-            <w:webHidden/>
-          </w:rPr>
-          <w:instrText xml:space="preserve"> PAGEREF _Toc147398414 \h </w:instrText>
-        </w:r>
-        <w:r>
-          <w:rPr>
-            <w:noProof/>
-            <w:webHidden/>
-          </w:rPr>
-        </w:r>
-        <w:r>
-          <w:rPr>
-            <w:noProof/>
-            <w:webHidden/>
-          </w:rPr>
-          <w:fldChar w:fldCharType="separate"/>
-        </w:r>
-        <w:r>
-          <w:rPr>
-            <w:noProof/>
-            <w:webHidden/>
-          </w:rPr>
-          <w:t>2</w:t>
-        </w:r>
-        <w:r>
-          <w:rPr>
-            <w:noProof/>
-            <w:webHidden/>
-          </w:rPr>
-          <w:fldChar w:fldCharType="end"/>
-        </w:r>
-      </w:hyperlink>
+          <w:sz w:val="18"/>
+          <w:szCs w:val="18"/>
+        </w:rPr>
+      </w:pPr>
+      <w:r>
+        <w:fldChar w:fldCharType="end"/>
+      </w:r>
     </w:p>
     <w:p>
       <w:pPr>
-        <w:pStyle w:val="TOC1"/>
-        <w:tabs>
-          <w:tab w:val="right" w:leader="dot" w:pos="10456"/>
-        </w:tabs>
-        <w:rPr>
-          <w:rFonts w:asciiTheme="minorHAnsi" w:eastAsiaTheme="minorEastAsia" w:hAnsiTheme="minorHAnsi"/>
-          <w:b w:val="0"/>
-          <w:bCs w:val="0"/>
-          <w:noProof/>
-          <w:kern w:val="2"/>
-          <w:sz w:val="22"/>
-          <w:szCs w:val="22"/>
-          <w:lang w:eastAsia="en-GB"/>
-          <w14:ligatures w14:val="standardContextual"/>
-        </w:rPr>
-      </w:pPr>
-      <w:hyperlink w:anchor="_Toc147398415" w:history="1">
-        <w:r>
-          <w:rPr>
-            <w:rStyle w:val="Hyperlink"/>
-            <w:noProof/>
-          </w:rPr>
-          <w:t>Economic News</w:t>
-        </w:r>
-        <w:r>
-          <w:rPr>
-            <w:noProof/>
-            <w:webHidden/>
-          </w:rPr>
-          <w:tab/>
-        </w:r>
-        <w:r>
-          <w:rPr>
-            <w:noProof/>
-            <w:webHidden/>
-          </w:rPr>
-          <w:fldChar w:fldCharType="begin"/>
-        </w:r>
-        <w:r>
-          <w:rPr>
-            <w:noProof/>
-            <w:webHidden/>
-          </w:rPr>
-          <w:instrText xml:space="preserve"> PAGEREF _Toc147398415 \h </w:instrText>
-        </w:r>
-        <w:r>
-          <w:rPr>
-            <w:noProof/>
-            <w:webHidden/>
-          </w:rPr>
-        </w:r>
-        <w:r>
-          <w:rPr>
-            <w:noProof/>
-            <w:webHidden/>
-          </w:rPr>
-          <w:fldChar w:fldCharType="separate"/>
-        </w:r>
-        <w:r>
-          <w:rPr>
-            <w:noProof/>
-            <w:webHidden/>
-          </w:rPr>
-          <w:t>2</w:t>
-        </w:r>
-        <w:r>
-          <w:rPr>
-            <w:noProof/>
-            <w:webHidden/>
-          </w:rPr>
-          <w:fldChar w:fldCharType="end"/>
-        </w:r>
-      </w:hyperlink>
-    </w:p>
-    <w:p>
-      <w:pPr>
-        <w:pStyle w:val="TOC1"/>
-        <w:tabs>
-          <w:tab w:val="right" w:leader="dot" w:pos="10456"/>
-        </w:tabs>
-        <w:rPr>
-          <w:rFonts w:asciiTheme="minorHAnsi" w:eastAsiaTheme="minorEastAsia" w:hAnsiTheme="minorHAnsi"/>
-          <w:b w:val="0"/>
-          <w:bCs w:val="0"/>
-          <w:noProof/>
-          <w:kern w:val="2"/>
-          <w:sz w:val="22"/>
-          <w:szCs w:val="22"/>
-          <w:lang w:eastAsia="en-GB"/>
-          <w14:ligatures w14:val="standardContextual"/>
-        </w:rPr>
-      </w:pPr>
-      <w:hyperlink w:anchor="_Toc147398416" w:history="1">
-        <w:r>
-          <w:rPr>
-            <w:rStyle w:val="Hyperlink"/>
-            <w:noProof/>
-          </w:rPr>
-          <w:t>Covid-19</w:t>
-        </w:r>
-        <w:r>
-          <w:rPr>
-            <w:noProof/>
-            <w:webHidden/>
-          </w:rPr>
-          <w:tab/>
-        </w:r>
-        <w:r>
-          <w:rPr>
-            <w:noProof/>
-            <w:webHidden/>
-          </w:rPr>
-          <w:fldChar w:fldCharType="begin"/>
-        </w:r>
-        <w:r>
-          <w:rPr>
-            <w:noProof/>
-            <w:webHidden/>
-          </w:rPr>
-          <w:instrText xml:space="preserve"> PAGEREF _Toc147398416 \h </w:instrText>
-        </w:r>
-        <w:r>
-          <w:rPr>
-            <w:noProof/>
-            <w:webHidden/>
-          </w:rPr>
-        </w:r>
-        <w:r>
-          <w:rPr>
-            <w:noProof/>
-            <w:webHidden/>
-          </w:rPr>
-          <w:fldChar w:fldCharType="separate"/>
-        </w:r>
-        <w:r>
-          <w:rPr>
-            <w:noProof/>
-            <w:webHidden/>
-          </w:rPr>
-          <w:t>2</w:t>
-        </w:r>
-        <w:r>
-          <w:rPr>
-            <w:noProof/>
-            <w:webHidden/>
-          </w:rPr>
-          <w:fldChar w:fldCharType="end"/>
-        </w:r>
-      </w:hyperlink>
-    </w:p>
-    <w:p>
-      <w:pPr>
-        <w:pStyle w:val="TOC1"/>
-        <w:tabs>
-          <w:tab w:val="right" w:leader="dot" w:pos="10456"/>
-        </w:tabs>
-        <w:rPr>
-          <w:rFonts w:asciiTheme="minorHAnsi" w:eastAsiaTheme="minorEastAsia" w:hAnsiTheme="minorHAnsi"/>
-          <w:b w:val="0"/>
-          <w:bCs w:val="0"/>
-          <w:noProof/>
-          <w:kern w:val="2"/>
-          <w:sz w:val="22"/>
-          <w:szCs w:val="22"/>
-          <w:lang w:eastAsia="en-GB"/>
-          <w14:ligatures w14:val="standardContextual"/>
-        </w:rPr>
-      </w:pPr>
-      <w:hyperlink w:anchor="_Toc147398417" w:history="1">
-        <w:r>
-          <w:rPr>
-            <w:rStyle w:val="Hyperlink"/>
-            <w:noProof/>
-          </w:rPr>
-          <w:t>Other news of possible interest</w:t>
-        </w:r>
-        <w:r>
-          <w:rPr>
-            <w:noProof/>
-            <w:webHidden/>
-          </w:rPr>
-          <w:tab/>
-        </w:r>
-        <w:r>
-          <w:rPr>
-            <w:noProof/>
-            <w:webHidden/>
-          </w:rPr>
-          <w:fldChar w:fldCharType="begin"/>
-        </w:r>
-        <w:r>
-          <w:rPr>
-            <w:noProof/>
-            <w:webHidden/>
-          </w:rPr>
-          <w:instrText xml:space="preserve"> PAGEREF _Toc147398417 \h </w:instrText>
-        </w:r>
-        <w:r>
-          <w:rPr>
-            <w:noProof/>
-            <w:webHidden/>
-          </w:rPr>
-        </w:r>
-        <w:r>
-          <w:rPr>
-            <w:noProof/>
-            <w:webHidden/>
-          </w:rPr>
-          <w:fldChar w:fldCharType="separate"/>
-        </w:r>
-        <w:r>
-          <w:rPr>
-            <w:noProof/>
-            <w:webHidden/>
-          </w:rPr>
-          <w:t>2</w:t>
-        </w:r>
-        <w:r>
-          <w:rPr>
-            <w:noProof/>
-            <w:webHidden/>
-          </w:rPr>
-          <w:fldChar w:fldCharType="end"/>
-        </w:r>
-      </w:hyperlink>
-    </w:p>
-    <w:p>
-      <w:pPr>
-        <w:pStyle w:val="TOC1"/>
-        <w:tabs>
-          <w:tab w:val="right" w:leader="dot" w:pos="10456"/>
-        </w:tabs>
-        <w:rPr>
-          <w:sz w:val="18"/>
-          <w:szCs w:val="18"/>
-        </w:rPr>
-      </w:pPr>
-      <w:r>
-        <w:fldChar w:fldCharType="end"/>
-      </w:r>
-    </w:p>
-    <w:p>
-      <w:pPr>
         <w:pStyle w:val="WeeklyLitReview"/>
       </w:pPr>
       <w:bookmarkStart w:id="0" w:name="_Toc109046682"/>
-      <w:bookmarkStart w:id="1" w:name="_Toc147398408"/>
+      <w:bookmarkStart w:id="1" w:name="_Toc163992243"/>
       <w:r>
         <w:t>Scientific Highlight</w:t>
       </w:r>
@@ -1051,7 +823,7 @@
       <w:bookmarkStart w:id="2" w:name="_Toc107500275"/>
       <w:bookmarkStart w:id="3" w:name="_Toc107920665"/>
       <w:bookmarkStart w:id="4" w:name="_Toc109046683"/>
-      <w:bookmarkStart w:id="5" w:name="_Toc147398409"/>
+      <w:bookmarkStart w:id="5" w:name="_Toc163992244"/>
       <w:r>
         <w:t xml:space="preserve">SA </w:t>
       </w:r>
@@ -1154,9 +926,21 @@
       <w:bookmarkStart w:id="6" w:name="_Toc107500279"/>
       <w:bookmarkStart w:id="7" w:name="_Toc107920669"/>
       <w:bookmarkStart w:id="8" w:name="_Toc109046684"/>
-      <w:bookmarkStart w:id="9" w:name="_Toc147398410"/>
-      <w:r>
-        <w:t xml:space="preserve">SA/MRSA </w:t>
+      <w:bookmarkStart w:id="9" w:name="_Toc163992245"/>
+      <w:r>
+        <w:t>SA</w:t>
+      </w:r>
+      <w:r>
+        <w:t xml:space="preserve"> </w:t>
+      </w:r>
+      <w:r>
+        <w:t>/</w:t>
+      </w:r>
+      <w:r>
+        <w:t xml:space="preserve"> </w:t>
+      </w:r>
+      <w:r>
+        <w:t xml:space="preserve">MRSA </w:t>
       </w:r>
       <w:r>
         <w:t>C</w:t>
@@ -1185,7 +969,21 @@
           <w:color w:val="0F50FF"/>
           <w:u w:val="single"/>
         </w:rPr>
-        <w:t>{% for item in rank8 %}</w:t>
+        <w:t>{% for item in rank</w:t>
+      </w:r>
+      <w:r>
+        <w:rPr>
+          <w:color w:val="0F50FF"/>
+          <w:u w:val="single"/>
+        </w:rPr>
+        <w:t>7</w:t>
+      </w:r>
+      <w:r>
+        <w:rPr>
+          <w:color w:val="0F50FF"/>
+          <w:u w:val="single"/>
+        </w:rPr>
+        <w:t xml:space="preserve"> %}</w:t>
       </w:r>
     </w:p>
     <w:p>
@@ -1263,7 +1061,7 @@
       <w:bookmarkStart w:id="10" w:name="_Toc107500284"/>
       <w:bookmarkStart w:id="11" w:name="_Toc107920678"/>
       <w:bookmarkStart w:id="12" w:name="_Toc109046685"/>
-      <w:bookmarkStart w:id="13" w:name="_Toc147398411"/>
+      <w:bookmarkStart w:id="13" w:name="_Toc163992246"/>
       <w:r>
         <w:t>Guidelines</w:t>
       </w:r>
@@ -1372,9 +1170,8 @@
       <w:bookmarkStart w:id="14" w:name="_Toc107500285"/>
       <w:bookmarkStart w:id="15" w:name="_Toc107920679"/>
       <w:bookmarkStart w:id="16" w:name="_Toc109046686"/>
-      <w:bookmarkStart w:id="17" w:name="_Toc147398412"/>
-      <w:r>
-        <w:lastRenderedPageBreak/>
+      <w:bookmarkStart w:id="17" w:name="_Toc163992247"/>
+      <w:r>
         <w:t>Breast Surgery</w:t>
       </w:r>
       <w:bookmarkEnd w:id="14"/>
@@ -1473,8 +1270,9 @@
       <w:bookmarkStart w:id="18" w:name="_Toc107500287"/>
       <w:bookmarkStart w:id="19" w:name="_Toc107920681"/>
       <w:bookmarkStart w:id="20" w:name="_Toc109046687"/>
-      <w:bookmarkStart w:id="21" w:name="_Toc147398413"/>
-      <w:r>
+      <w:bookmarkStart w:id="21" w:name="_Toc163992248"/>
+      <w:r>
+        <w:lastRenderedPageBreak/>
         <w:t>Mupirocin resistance</w:t>
       </w:r>
       <w:bookmarkStart w:id="22" w:name="_Toc107500288"/>
@@ -1573,7 +1371,7 @@
       <w:pPr>
         <w:pStyle w:val="WeeklyLitReview"/>
       </w:pPr>
-      <w:bookmarkStart w:id="25" w:name="_Toc147398414"/>
+      <w:bookmarkStart w:id="25" w:name="_Toc163992249"/>
       <w:r>
         <w:t>Competitors</w:t>
       </w:r>
@@ -1668,141 +1466,6 @@
       <w:r>
         <w:t xml:space="preserve"> </w:t>
       </w:r>
-    </w:p>
-    <w:p>
-      <w:pPr>
-        <w:pStyle w:val="WeeklyLitReview"/>
-      </w:pPr>
-      <w:bookmarkStart w:id="26" w:name="_Toc107500290"/>
-      <w:bookmarkStart w:id="27" w:name="_Toc107920684"/>
-      <w:bookmarkStart w:id="28" w:name="_Toc109046690"/>
-      <w:bookmarkStart w:id="29" w:name="_Toc147398415"/>
-      <w:r>
-        <w:t>Economic New</w:t>
-      </w:r>
-      <w:bookmarkEnd w:id="26"/>
-      <w:bookmarkEnd w:id="27"/>
-      <w:bookmarkEnd w:id="28"/>
-      <w:r>
-        <w:t>s</w:t>
-      </w:r>
-      <w:bookmarkEnd w:id="29"/>
-    </w:p>
-    <w:p>
-      <w:pPr>
-        <w:pStyle w:val="WeeklyLitReview"/>
-      </w:pPr>
-      <w:bookmarkStart w:id="30" w:name="_Toc107500291"/>
-      <w:bookmarkStart w:id="31" w:name="_Toc107920685"/>
-      <w:bookmarkStart w:id="32" w:name="_Toc109046691"/>
-      <w:bookmarkStart w:id="33" w:name="_Toc147398416"/>
-      <w:r>
-        <w:t>Covid-19</w:t>
-      </w:r>
-      <w:bookmarkEnd w:id="30"/>
-      <w:bookmarkEnd w:id="31"/>
-      <w:bookmarkEnd w:id="32"/>
-      <w:bookmarkEnd w:id="33"/>
-    </w:p>
-    <w:p>
-      <w:pPr>
-        <w:spacing w:after="0"/>
-        <w:rPr>
-          <w:color w:val="0F50FF"/>
-          <w:u w:val="single"/>
-        </w:rPr>
-      </w:pPr>
-      <w:r>
-        <w:rPr>
-          <w:color w:val="0F50FF"/>
-          <w:u w:val="single"/>
-        </w:rPr>
-        <w:t>{% for item in rank9 %}</w:t>
-      </w:r>
-    </w:p>
-    <w:p>
-      <w:pPr>
-        <w:pStyle w:val="ListParagraph"/>
-        <w:numPr>
-          <w:ilvl w:val="0"/>
-          <w:numId w:val="29"/>
-        </w:numPr>
-        <w:spacing w:after="0" w:line="240" w:lineRule="auto"/>
-        <w:ind w:left="357" w:hanging="357"/>
-        <w:rPr>
-          <w:color w:val="0F50FF"/>
-          <w:u w:val="single"/>
-        </w:rPr>
-      </w:pPr>
-      <w:proofErr w:type="gramStart"/>
-      <w:r>
-        <w:rPr>
-          <w:color w:val="0F50FF"/>
-          <w:u w:val="single"/>
-        </w:rPr>
-        <w:t>{{ item</w:t>
-      </w:r>
-      <w:proofErr w:type="gramEnd"/>
-      <w:r>
-        <w:rPr>
-          <w:color w:val="0F50FF"/>
-          <w:u w:val="single"/>
-        </w:rPr>
-        <w:t xml:space="preserve"> }}</w:t>
-      </w:r>
-    </w:p>
-    <w:p>
-      <w:pPr>
-        <w:spacing w:after="0"/>
-        <w:rPr>
-          <w:color w:val="0F50FF"/>
-          <w:u w:val="single"/>
-        </w:rPr>
-      </w:pPr>
-      <w:r>
-        <w:rPr>
-          <w:color w:val="0F50FF"/>
-          <w:u w:val="single"/>
-        </w:rPr>
-        <w:t xml:space="preserve">{% </w:t>
-      </w:r>
-      <w:proofErr w:type="spellStart"/>
-      <w:r>
-        <w:rPr>
-          <w:color w:val="0F50FF"/>
-          <w:u w:val="single"/>
-        </w:rPr>
-        <w:t>endfor</w:t>
-      </w:r>
-      <w:proofErr w:type="spellEnd"/>
-      <w:r>
-        <w:rPr>
-          <w:color w:val="0F50FF"/>
-          <w:u w:val="single"/>
-        </w:rPr>
-        <w:t xml:space="preserve"> %}</w:t>
-      </w:r>
-    </w:p>
-    <w:p>
-      <w:pPr>
-        <w:spacing w:after="0"/>
-      </w:pPr>
-    </w:p>
-    <w:p>
-      <w:pPr>
-        <w:pStyle w:val="WeeklyLitReview"/>
-      </w:pPr>
-      <w:bookmarkStart w:id="34" w:name="_Toc107500293"/>
-      <w:bookmarkStart w:id="35" w:name="_Toc107920688"/>
-      <w:bookmarkStart w:id="36" w:name="_Toc109046693"/>
-      <w:bookmarkStart w:id="37" w:name="_Toc147398417"/>
-      <w:r>
-        <w:t>Other news of possible interest</w:t>
-      </w:r>
-      <w:bookmarkEnd w:id="34"/>
-      <w:bookmarkEnd w:id="35"/>
-      <w:bookmarkEnd w:id="36"/>
-      <w:bookmarkEnd w:id="37"/>
     </w:p>
     <w:p/>
     <w:p/>
@@ -1819,7 +1482,7 @@
 </file>
 
 <file path=word/endnotes.xml><?xml version="1.0" encoding="utf-8"?>
-<w:endnotes xmlns:wpc="http://schemas.microsoft.com/office/word/2010/wordprocessingCanvas" xmlns:cx="http://schemas.microsoft.com/office/drawing/2014/chartex" xmlns:cx1="http://schemas.microsoft.com/office/drawing/2015/9/8/chartex" xmlns:cx2="http://schemas.microsoft.com/office/drawing/2015/10/21/chartex" xmlns:cx3="http://schemas.microsoft.com/office/drawing/2016/5/9/chartex" xmlns:cx4="http://schemas.microsoft.com/office/drawing/2016/5/10/chartex" xmlns:cx5="http://schemas.microsoft.com/office/drawing/2016/5/11/chartex" xmlns:cx6="http://schemas.microsoft.com/office/drawing/2016/5/12/chartex" xmlns:cx7="http://schemas.microsoft.com/office/drawing/2016/5/13/chartex" xmlns:cx8="http://schemas.microsoft.com/office/drawing/2016/5/14/chartex" xmlns:mc="http://schemas.openxmlformats.org/markup-compatibility/2006" xmlns:aink="http://schemas.microsoft.com/office/drawing/2016/ink" xmlns:am3d="http://schemas.microsoft.com/office/drawing/2017/model3d" xmlns:o="urn:schemas-microsoft-com:office:office" xmlns:oel="http://schemas.microsoft.com/office/2019/extlst" xmlns:r="http://schemas.openxmlformats.org/officeDocument/2006/relationships" xmlns:m="http://schemas.openxmlformats.org/officeDocument/2006/math" xmlns:v="urn:schemas-microsoft-com:vml" xmlns:wp14="http://schemas.microsoft.com/office/word/2010/wordprocessingDrawing" xmlns:wp="http://schemas.openxmlformats.org/drawingml/2006/wordprocessingDrawing" xmlns:w10="urn:schemas-microsoft-com:office:word" xmlns:w="http://schemas.openxmlformats.org/wordprocessingml/2006/main" xmlns:w14="http://schemas.microsoft.com/office/word/2010/wordml" xmlns:w15="http://schemas.microsoft.com/office/word/2012/wordml" xmlns:w16cex="http://schemas.microsoft.com/office/word/2018/wordml/cex" xmlns:w16cid="http://schemas.microsoft.com/office/word/2016/wordml/cid" xmlns:w16="http://schemas.microsoft.com/office/word/2018/wordml" xmlns:w16sdtdh="http://schemas.microsoft.com/office/word/2020/wordml/sdtdatahash" xmlns:w16se="http://schemas.microsoft.com/office/word/2015/wordml/symex" xmlns:wpg="http://schemas.microsoft.com/office/word/2010/wordprocessingGroup" xmlns:wpi="http://schemas.microsoft.com/office/word/2010/wordprocessingInk" xmlns:wne="http://schemas.microsoft.com/office/word/2006/wordml" xmlns:wps="http://schemas.microsoft.com/office/word/2010/wordprocessingShape" mc:Ignorable="w14 w15 w16se w16cid w16 w16cex w16sdtdh wp14">
+<w:endnotes xmlns:wpc="http://schemas.microsoft.com/office/word/2010/wordprocessingCanvas" xmlns:cx="http://schemas.microsoft.com/office/drawing/2014/chartex" xmlns:cx1="http://schemas.microsoft.com/office/drawing/2015/9/8/chartex" xmlns:cx2="http://schemas.microsoft.com/office/drawing/2015/10/21/chartex" xmlns:cx3="http://schemas.microsoft.com/office/drawing/2016/5/9/chartex" xmlns:cx4="http://schemas.microsoft.com/office/drawing/2016/5/10/chartex" xmlns:cx5="http://schemas.microsoft.com/office/drawing/2016/5/11/chartex" xmlns:cx6="http://schemas.microsoft.com/office/drawing/2016/5/12/chartex" xmlns:cx7="http://schemas.microsoft.com/office/drawing/2016/5/13/chartex" xmlns:cx8="http://schemas.microsoft.com/office/drawing/2016/5/14/chartex" xmlns:mc="http://schemas.openxmlformats.org/markup-compatibility/2006" xmlns:aink="http://schemas.microsoft.com/office/drawing/2016/ink" xmlns:am3d="http://schemas.microsoft.com/office/drawing/2017/model3d" xmlns:o="urn:schemas-microsoft-com:office:office" xmlns:oel="http://schemas.microsoft.com/office/2019/extlst" xmlns:r="http://schemas.openxmlformats.org/officeDocument/2006/relationships" xmlns:m="http://schemas.openxmlformats.org/officeDocument/2006/math" xmlns:v="urn:schemas-microsoft-com:vml" xmlns:wp14="http://schemas.microsoft.com/office/word/2010/wordprocessingDrawing" xmlns:wp="http://schemas.openxmlformats.org/drawingml/2006/wordprocessingDrawing" xmlns:w10="urn:schemas-microsoft-com:office:word" xmlns:w="http://schemas.openxmlformats.org/wordprocessingml/2006/main" xmlns:w14="http://schemas.microsoft.com/office/word/2010/wordml" xmlns:w15="http://schemas.microsoft.com/office/word/2012/wordml" xmlns:w16cex="http://schemas.microsoft.com/office/word/2018/wordml/cex" xmlns:w16cid="http://schemas.microsoft.com/office/word/2016/wordml/cid" xmlns:w16="http://schemas.microsoft.com/office/word/2018/wordml" xmlns:w16du="http://schemas.microsoft.com/office/word/2023/wordml/word16du" xmlns:w16sdtdh="http://schemas.microsoft.com/office/word/2020/wordml/sdtdatahash" xmlns:w16se="http://schemas.microsoft.com/office/word/2015/wordml/symex" xmlns:wpg="http://schemas.microsoft.com/office/word/2010/wordprocessingGroup" xmlns:wpi="http://schemas.microsoft.com/office/word/2010/wordprocessingInk" xmlns:wne="http://schemas.microsoft.com/office/word/2006/wordml" xmlns:wps="http://schemas.microsoft.com/office/word/2010/wordprocessingShape" mc:Ignorable="w14 w15 w16se w16cid w16 w16cex w16sdtdh w16du wp14">
   <w:endnote w:type="separator" w:id="-1">
     <w:p>
       <w:pPr>
@@ -1844,7 +1507,7 @@
 </file>
 
 <file path=word/footer1.xml><?xml version="1.0" encoding="utf-8"?>
-<w:ftr xmlns:wpc="http://schemas.microsoft.com/office/word/2010/wordprocessingCanvas" xmlns:cx="http://schemas.microsoft.com/office/drawing/2014/chartex" xmlns:cx1="http://schemas.microsoft.com/office/drawing/2015/9/8/chartex" xmlns:cx2="http://schemas.microsoft.com/office/drawing/2015/10/21/chartex" xmlns:cx3="http://schemas.microsoft.com/office/drawing/2016/5/9/chartex" xmlns:cx4="http://schemas.microsoft.com/office/drawing/2016/5/10/chartex" xmlns:cx5="http://schemas.microsoft.com/office/drawing/2016/5/11/chartex" xmlns:cx6="http://schemas.microsoft.com/office/drawing/2016/5/12/chartex" xmlns:cx7="http://schemas.microsoft.com/office/drawing/2016/5/13/chartex" xmlns:cx8="http://schemas.microsoft.com/office/drawing/2016/5/14/chartex" xmlns:mc="http://schemas.openxmlformats.org/markup-compatibility/2006" xmlns:aink="http://schemas.microsoft.com/office/drawing/2016/ink" xmlns:am3d="http://schemas.microsoft.com/office/drawing/2017/model3d" xmlns:o="urn:schemas-microsoft-com:office:office" xmlns:oel="http://schemas.microsoft.com/office/2019/extlst" xmlns:r="http://schemas.openxmlformats.org/officeDocument/2006/relationships" xmlns:m="http://schemas.openxmlformats.org/officeDocument/2006/math" xmlns:v="urn:schemas-microsoft-com:vml" xmlns:wp14="http://schemas.microsoft.com/office/word/2010/wordprocessingDrawing" xmlns:wp="http://schemas.openxmlformats.org/drawingml/2006/wordprocessingDrawing" xmlns:w10="urn:schemas-microsoft-com:office:word" xmlns:w="http://schemas.openxmlformats.org/wordprocessingml/2006/main" xmlns:w14="http://schemas.microsoft.com/office/word/2010/wordml" xmlns:w15="http://schemas.microsoft.com/office/word/2012/wordml" xmlns:w16cex="http://schemas.microsoft.com/office/word/2018/wordml/cex" xmlns:w16cid="http://schemas.microsoft.com/office/word/2016/wordml/cid" xmlns:w16="http://schemas.microsoft.com/office/word/2018/wordml" xmlns:w16sdtdh="http://schemas.microsoft.com/office/word/2020/wordml/sdtdatahash" xmlns:w16se="http://schemas.microsoft.com/office/word/2015/wordml/symex" xmlns:wpg="http://schemas.microsoft.com/office/word/2010/wordprocessingGroup" xmlns:wpi="http://schemas.microsoft.com/office/word/2010/wordprocessingInk" xmlns:wne="http://schemas.microsoft.com/office/word/2006/wordml" xmlns:wps="http://schemas.microsoft.com/office/word/2010/wordprocessingShape" mc:Ignorable="w14 w15 w16se w16cid w16 w16cex w16sdtdh wp14">
+<w:ftr xmlns:wpc="http://schemas.microsoft.com/office/word/2010/wordprocessingCanvas" xmlns:cx="http://schemas.microsoft.com/office/drawing/2014/chartex" xmlns:cx1="http://schemas.microsoft.com/office/drawing/2015/9/8/chartex" xmlns:cx2="http://schemas.microsoft.com/office/drawing/2015/10/21/chartex" xmlns:cx3="http://schemas.microsoft.com/office/drawing/2016/5/9/chartex" xmlns:cx4="http://schemas.microsoft.com/office/drawing/2016/5/10/chartex" xmlns:cx5="http://schemas.microsoft.com/office/drawing/2016/5/11/chartex" xmlns:cx6="http://schemas.microsoft.com/office/drawing/2016/5/12/chartex" xmlns:cx7="http://schemas.microsoft.com/office/drawing/2016/5/13/chartex" xmlns:cx8="http://schemas.microsoft.com/office/drawing/2016/5/14/chartex" xmlns:mc="http://schemas.openxmlformats.org/markup-compatibility/2006" xmlns:aink="http://schemas.microsoft.com/office/drawing/2016/ink" xmlns:am3d="http://schemas.microsoft.com/office/drawing/2017/model3d" xmlns:o="urn:schemas-microsoft-com:office:office" xmlns:oel="http://schemas.microsoft.com/office/2019/extlst" xmlns:r="http://schemas.openxmlformats.org/officeDocument/2006/relationships" xmlns:m="http://schemas.openxmlformats.org/officeDocument/2006/math" xmlns:v="urn:schemas-microsoft-com:vml" xmlns:wp14="http://schemas.microsoft.com/office/word/2010/wordprocessingDrawing" xmlns:wp="http://schemas.openxmlformats.org/drawingml/2006/wordprocessingDrawing" xmlns:w10="urn:schemas-microsoft-com:office:word" xmlns:w="http://schemas.openxmlformats.org/wordprocessingml/2006/main" xmlns:w14="http://schemas.microsoft.com/office/word/2010/wordml" xmlns:w15="http://schemas.microsoft.com/office/word/2012/wordml" xmlns:w16cex="http://schemas.microsoft.com/office/word/2018/wordml/cex" xmlns:w16cid="http://schemas.microsoft.com/office/word/2016/wordml/cid" xmlns:w16="http://schemas.microsoft.com/office/word/2018/wordml" xmlns:w16du="http://schemas.microsoft.com/office/word/2023/wordml/word16du" xmlns:w16sdtdh="http://schemas.microsoft.com/office/word/2020/wordml/sdtdatahash" xmlns:w16se="http://schemas.microsoft.com/office/word/2015/wordml/symex" xmlns:wpg="http://schemas.microsoft.com/office/word/2010/wordprocessingGroup" xmlns:wpi="http://schemas.microsoft.com/office/word/2010/wordprocessingInk" xmlns:wne="http://schemas.microsoft.com/office/word/2006/wordml" xmlns:wps="http://schemas.microsoft.com/office/word/2010/wordprocessingShape" mc:Ignorable="w14 w15 w16se w16cid w16 w16cex w16sdtdh w16du wp14">
   <w:sdt>
     <w:sdtPr>
       <w:id w:val="-1961719716"/>
@@ -1897,7 +1560,7 @@
 </file>
 
 <file path=word/footnotes.xml><?xml version="1.0" encoding="utf-8"?>
-<w:footnotes xmlns:wpc="http://schemas.microsoft.com/office/word/2010/wordprocessingCanvas" xmlns:cx="http://schemas.microsoft.com/office/drawing/2014/chartex" xmlns:cx1="http://schemas.microsoft.com/office/drawing/2015/9/8/chartex" xmlns:cx2="http://schemas.microsoft.com/office/drawing/2015/10/21/chartex" xmlns:cx3="http://schemas.microsoft.com/office/drawing/2016/5/9/chartex" xmlns:cx4="http://schemas.microsoft.com/office/drawing/2016/5/10/chartex" xmlns:cx5="http://schemas.microsoft.com/office/drawing/2016/5/11/chartex" xmlns:cx6="http://schemas.microsoft.com/office/drawing/2016/5/12/chartex" xmlns:cx7="http://schemas.microsoft.com/office/drawing/2016/5/13/chartex" xmlns:cx8="http://schemas.microsoft.com/office/drawing/2016/5/14/chartex" xmlns:mc="http://schemas.openxmlformats.org/markup-compatibility/2006" xmlns:aink="http://schemas.microsoft.com/office/drawing/2016/ink" xmlns:am3d="http://schemas.microsoft.com/office/drawing/2017/model3d" xmlns:o="urn:schemas-microsoft-com:office:office" xmlns:oel="http://schemas.microsoft.com/office/2019/extlst" xmlns:r="http://schemas.openxmlformats.org/officeDocument/2006/relationships" xmlns:m="http://schemas.openxmlformats.org/officeDocument/2006/math" xmlns:v="urn:schemas-microsoft-com:vml" xmlns:wp14="http://schemas.microsoft.com/office/word/2010/wordprocessingDrawing" xmlns:wp="http://schemas.openxmlformats.org/drawingml/2006/wordprocessingDrawing" xmlns:w10="urn:schemas-microsoft-com:office:word" xmlns:w="http://schemas.openxmlformats.org/wordprocessingml/2006/main" xmlns:w14="http://schemas.microsoft.com/office/word/2010/wordml" xmlns:w15="http://schemas.microsoft.com/office/word/2012/wordml" xmlns:w16cex="http://schemas.microsoft.com/office/word/2018/wordml/cex" xmlns:w16cid="http://schemas.microsoft.com/office/word/2016/wordml/cid" xmlns:w16="http://schemas.microsoft.com/office/word/2018/wordml" xmlns:w16sdtdh="http://schemas.microsoft.com/office/word/2020/wordml/sdtdatahash" xmlns:w16se="http://schemas.microsoft.com/office/word/2015/wordml/symex" xmlns:wpg="http://schemas.microsoft.com/office/word/2010/wordprocessingGroup" xmlns:wpi="http://schemas.microsoft.com/office/word/2010/wordprocessingInk" xmlns:wne="http://schemas.microsoft.com/office/word/2006/wordml" xmlns:wps="http://schemas.microsoft.com/office/word/2010/wordprocessingShape" mc:Ignorable="w14 w15 w16se w16cid w16 w16cex w16sdtdh wp14">
+<w:footnotes xmlns:wpc="http://schemas.microsoft.com/office/word/2010/wordprocessingCanvas" xmlns:cx="http://schemas.microsoft.com/office/drawing/2014/chartex" xmlns:cx1="http://schemas.microsoft.com/office/drawing/2015/9/8/chartex" xmlns:cx2="http://schemas.microsoft.com/office/drawing/2015/10/21/chartex" xmlns:cx3="http://schemas.microsoft.com/office/drawing/2016/5/9/chartex" xmlns:cx4="http://schemas.microsoft.com/office/drawing/2016/5/10/chartex" xmlns:cx5="http://schemas.microsoft.com/office/drawing/2016/5/11/chartex" xmlns:cx6="http://schemas.microsoft.com/office/drawing/2016/5/12/chartex" xmlns:cx7="http://schemas.microsoft.com/office/drawing/2016/5/13/chartex" xmlns:cx8="http://schemas.microsoft.com/office/drawing/2016/5/14/chartex" xmlns:mc="http://schemas.openxmlformats.org/markup-compatibility/2006" xmlns:aink="http://schemas.microsoft.com/office/drawing/2016/ink" xmlns:am3d="http://schemas.microsoft.com/office/drawing/2017/model3d" xmlns:o="urn:schemas-microsoft-com:office:office" xmlns:oel="http://schemas.microsoft.com/office/2019/extlst" xmlns:r="http://schemas.openxmlformats.org/officeDocument/2006/relationships" xmlns:m="http://schemas.openxmlformats.org/officeDocument/2006/math" xmlns:v="urn:schemas-microsoft-com:vml" xmlns:wp14="http://schemas.microsoft.com/office/word/2010/wordprocessingDrawing" xmlns:wp="http://schemas.openxmlformats.org/drawingml/2006/wordprocessingDrawing" xmlns:w10="urn:schemas-microsoft-com:office:word" xmlns:w="http://schemas.openxmlformats.org/wordprocessingml/2006/main" xmlns:w14="http://schemas.microsoft.com/office/word/2010/wordml" xmlns:w15="http://schemas.microsoft.com/office/word/2012/wordml" xmlns:w16cex="http://schemas.microsoft.com/office/word/2018/wordml/cex" xmlns:w16cid="http://schemas.microsoft.com/office/word/2016/wordml/cid" xmlns:w16="http://schemas.microsoft.com/office/word/2018/wordml" xmlns:w16du="http://schemas.microsoft.com/office/word/2023/wordml/word16du" xmlns:w16sdtdh="http://schemas.microsoft.com/office/word/2020/wordml/sdtdatahash" xmlns:w16se="http://schemas.microsoft.com/office/word/2015/wordml/symex" xmlns:wpg="http://schemas.microsoft.com/office/word/2010/wordprocessingGroup" xmlns:wpi="http://schemas.microsoft.com/office/word/2010/wordprocessingInk" xmlns:wne="http://schemas.microsoft.com/office/word/2006/wordml" xmlns:wps="http://schemas.microsoft.com/office/word/2010/wordprocessingShape" mc:Ignorable="w14 w15 w16se w16cid w16 w16cex w16sdtdh w16du wp14">
   <w:footnote w:type="separator" w:id="-1">
     <w:p>
       <w:pPr>
@@ -1922,7 +1585,7 @@
 </file>
 
 <file path=word/header1.xml><?xml version="1.0" encoding="utf-8"?>
-<w:hdr xmlns:wpc="http://schemas.microsoft.com/office/word/2010/wordprocessingCanvas" xmlns:cx="http://schemas.microsoft.com/office/drawing/2014/chartex" xmlns:cx1="http://schemas.microsoft.com/office/drawing/2015/9/8/chartex" xmlns:cx2="http://schemas.microsoft.com/office/drawing/2015/10/21/chartex" xmlns:cx3="http://schemas.microsoft.com/office/drawing/2016/5/9/chartex" xmlns:cx4="http://schemas.microsoft.com/office/drawing/2016/5/10/chartex" xmlns:cx5="http://schemas.microsoft.com/office/drawing/2016/5/11/chartex" xmlns:cx6="http://schemas.microsoft.com/office/drawing/2016/5/12/chartex" xmlns:cx7="http://schemas.microsoft.com/office/drawing/2016/5/13/chartex" xmlns:cx8="http://schemas.microsoft.com/office/drawing/2016/5/14/chartex" xmlns:mc="http://schemas.openxmlformats.org/markup-compatibility/2006" xmlns:aink="http://schemas.microsoft.com/office/drawing/2016/ink" xmlns:am3d="http://schemas.microsoft.com/office/drawing/2017/model3d" xmlns:o="urn:schemas-microsoft-com:office:office" xmlns:oel="http://schemas.microsoft.com/office/2019/extlst" xmlns:r="http://schemas.openxmlformats.org/officeDocument/2006/relationships" xmlns:m="http://schemas.openxmlformats.org/officeDocument/2006/math" xmlns:v="urn:schemas-microsoft-com:vml" xmlns:wp14="http://schemas.microsoft.com/office/word/2010/wordprocessingDrawing" xmlns:wp="http://schemas.openxmlformats.org/drawingml/2006/wordprocessingDrawing" xmlns:w10="urn:schemas-microsoft-com:office:word" xmlns:w="http://schemas.openxmlformats.org/wordprocessingml/2006/main" xmlns:w14="http://schemas.microsoft.com/office/word/2010/wordml" xmlns:w15="http://schemas.microsoft.com/office/word/2012/wordml" xmlns:w16cex="http://schemas.microsoft.com/office/word/2018/wordml/cex" xmlns:w16cid="http://schemas.microsoft.com/office/word/2016/wordml/cid" xmlns:w16="http://schemas.microsoft.com/office/word/2018/wordml" xmlns:w16sdtdh="http://schemas.microsoft.com/office/word/2020/wordml/sdtdatahash" xmlns:w16se="http://schemas.microsoft.com/office/word/2015/wordml/symex" xmlns:wpg="http://schemas.microsoft.com/office/word/2010/wordprocessingGroup" xmlns:wpi="http://schemas.microsoft.com/office/word/2010/wordprocessingInk" xmlns:wne="http://schemas.microsoft.com/office/word/2006/wordml" xmlns:wps="http://schemas.microsoft.com/office/word/2010/wordprocessingShape" mc:Ignorable="w14 w15 w16se w16cid w16 w16cex w16sdtdh wp14">
+<w:hdr xmlns:wpc="http://schemas.microsoft.com/office/word/2010/wordprocessingCanvas" xmlns:cx="http://schemas.microsoft.com/office/drawing/2014/chartex" xmlns:cx1="http://schemas.microsoft.com/office/drawing/2015/9/8/chartex" xmlns:cx2="http://schemas.microsoft.com/office/drawing/2015/10/21/chartex" xmlns:cx3="http://schemas.microsoft.com/office/drawing/2016/5/9/chartex" xmlns:cx4="http://schemas.microsoft.com/office/drawing/2016/5/10/chartex" xmlns:cx5="http://schemas.microsoft.com/office/drawing/2016/5/11/chartex" xmlns:cx6="http://schemas.microsoft.com/office/drawing/2016/5/12/chartex" xmlns:cx7="http://schemas.microsoft.com/office/drawing/2016/5/13/chartex" xmlns:cx8="http://schemas.microsoft.com/office/drawing/2016/5/14/chartex" xmlns:mc="http://schemas.openxmlformats.org/markup-compatibility/2006" xmlns:aink="http://schemas.microsoft.com/office/drawing/2016/ink" xmlns:am3d="http://schemas.microsoft.com/office/drawing/2017/model3d" xmlns:o="urn:schemas-microsoft-com:office:office" xmlns:oel="http://schemas.microsoft.com/office/2019/extlst" xmlns:r="http://schemas.openxmlformats.org/officeDocument/2006/relationships" xmlns:m="http://schemas.openxmlformats.org/officeDocument/2006/math" xmlns:v="urn:schemas-microsoft-com:vml" xmlns:wp14="http://schemas.microsoft.com/office/word/2010/wordprocessingDrawing" xmlns:wp="http://schemas.openxmlformats.org/drawingml/2006/wordprocessingDrawing" xmlns:w10="urn:schemas-microsoft-com:office:word" xmlns:w="http://schemas.openxmlformats.org/wordprocessingml/2006/main" xmlns:w14="http://schemas.microsoft.com/office/word/2010/wordml" xmlns:w15="http://schemas.microsoft.com/office/word/2012/wordml" xmlns:w16cex="http://schemas.microsoft.com/office/word/2018/wordml/cex" xmlns:w16cid="http://schemas.microsoft.com/office/word/2016/wordml/cid" xmlns:w16="http://schemas.microsoft.com/office/word/2018/wordml" xmlns:w16du="http://schemas.microsoft.com/office/word/2023/wordml/word16du" xmlns:w16sdtdh="http://schemas.microsoft.com/office/word/2020/wordml/sdtdatahash" xmlns:w16se="http://schemas.microsoft.com/office/word/2015/wordml/symex" xmlns:wpg="http://schemas.microsoft.com/office/word/2010/wordprocessingGroup" xmlns:wpi="http://schemas.microsoft.com/office/word/2010/wordprocessingInk" xmlns:wne="http://schemas.microsoft.com/office/word/2006/wordml" xmlns:wps="http://schemas.microsoft.com/office/word/2010/wordprocessingShape" mc:Ignorable="w14 w15 w16se w16cid w16 w16cex w16sdtdh w16du wp14">
   <w:p>
     <w:pPr>
       <w:pStyle w:val="Header"/>
@@ -2002,7 +1665,7 @@
 </file>
 
 <file path=word/numbering.xml><?xml version="1.0" encoding="utf-8"?>
-<w:numbering xmlns:wpc="http://schemas.microsoft.com/office/word/2010/wordprocessingCanvas" xmlns:cx="http://schemas.microsoft.com/office/drawing/2014/chartex" xmlns:cx1="http://schemas.microsoft.com/office/drawing/2015/9/8/chartex" xmlns:cx2="http://schemas.microsoft.com/office/drawing/2015/10/21/chartex" xmlns:cx3="http://schemas.microsoft.com/office/drawing/2016/5/9/chartex" xmlns:cx4="http://schemas.microsoft.com/office/drawing/2016/5/10/chartex" xmlns:cx5="http://schemas.microsoft.com/office/drawing/2016/5/11/chartex" xmlns:cx6="http://schemas.microsoft.com/office/drawing/2016/5/12/chartex" xmlns:cx7="http://schemas.microsoft.com/office/drawing/2016/5/13/chartex" xmlns:cx8="http://schemas.microsoft.com/office/drawing/2016/5/14/chartex" xmlns:mc="http://schemas.openxmlformats.org/markup-compatibility/2006" xmlns:aink="http://schemas.microsoft.com/office/drawing/2016/ink" xmlns:am3d="http://schemas.microsoft.com/office/drawing/2017/model3d" xmlns:o="urn:schemas-microsoft-com:office:office" xmlns:oel="http://schemas.microsoft.com/office/2019/extlst" xmlns:r="http://schemas.openxmlformats.org/officeDocument/2006/relationships" xmlns:m="http://schemas.openxmlformats.org/officeDocument/2006/math" xmlns:v="urn:schemas-microsoft-com:vml" xmlns:wp14="http://schemas.microsoft.com/office/word/2010/wordprocessingDrawing" xmlns:wp="http://schemas.openxmlformats.org/drawingml/2006/wordprocessingDrawing" xmlns:w10="urn:schemas-microsoft-com:office:word" xmlns:w="http://schemas.openxmlformats.org/wordprocessingml/2006/main" xmlns:w14="http://schemas.microsoft.com/office/word/2010/wordml" xmlns:w15="http://schemas.microsoft.com/office/word/2012/wordml" xmlns:w16cex="http://schemas.microsoft.com/office/word/2018/wordml/cex" xmlns:w16cid="http://schemas.microsoft.com/office/word/2016/wordml/cid" xmlns:w16="http://schemas.microsoft.com/office/word/2018/wordml" xmlns:w16sdtdh="http://schemas.microsoft.com/office/word/2020/wordml/sdtdatahash" xmlns:w16se="http://schemas.microsoft.com/office/word/2015/wordml/symex" xmlns:wpg="http://schemas.microsoft.com/office/word/2010/wordprocessingGroup" xmlns:wpi="http://schemas.microsoft.com/office/word/2010/wordprocessingInk" xmlns:wne="http://schemas.microsoft.com/office/word/2006/wordml" xmlns:wps="http://schemas.microsoft.com/office/word/2010/wordprocessingShape" mc:Ignorable="w14 w15 w16se w16cid w16 w16cex w16sdtdh wp14">
+<w:numbering xmlns:wpc="http://schemas.microsoft.com/office/word/2010/wordprocessingCanvas" xmlns:cx="http://schemas.microsoft.com/office/drawing/2014/chartex" xmlns:cx1="http://schemas.microsoft.com/office/drawing/2015/9/8/chartex" xmlns:cx2="http://schemas.microsoft.com/office/drawing/2015/10/21/chartex" xmlns:cx3="http://schemas.microsoft.com/office/drawing/2016/5/9/chartex" xmlns:cx4="http://schemas.microsoft.com/office/drawing/2016/5/10/chartex" xmlns:cx5="http://schemas.microsoft.com/office/drawing/2016/5/11/chartex" xmlns:cx6="http://schemas.microsoft.com/office/drawing/2016/5/12/chartex" xmlns:cx7="http://schemas.microsoft.com/office/drawing/2016/5/13/chartex" xmlns:cx8="http://schemas.microsoft.com/office/drawing/2016/5/14/chartex" xmlns:mc="http://schemas.openxmlformats.org/markup-compatibility/2006" xmlns:aink="http://schemas.microsoft.com/office/drawing/2016/ink" xmlns:am3d="http://schemas.microsoft.com/office/drawing/2017/model3d" xmlns:o="urn:schemas-microsoft-com:office:office" xmlns:oel="http://schemas.microsoft.com/office/2019/extlst" xmlns:r="http://schemas.openxmlformats.org/officeDocument/2006/relationships" xmlns:m="http://schemas.openxmlformats.org/officeDocument/2006/math" xmlns:v="urn:schemas-microsoft-com:vml" xmlns:wp14="http://schemas.microsoft.com/office/word/2010/wordprocessingDrawing" xmlns:wp="http://schemas.openxmlformats.org/drawingml/2006/wordprocessingDrawing" xmlns:w10="urn:schemas-microsoft-com:office:word" xmlns:w="http://schemas.openxmlformats.org/wordprocessingml/2006/main" xmlns:w14="http://schemas.microsoft.com/office/word/2010/wordml" xmlns:w15="http://schemas.microsoft.com/office/word/2012/wordml" xmlns:w16cex="http://schemas.microsoft.com/office/word/2018/wordml/cex" xmlns:w16cid="http://schemas.microsoft.com/office/word/2016/wordml/cid" xmlns:w16="http://schemas.microsoft.com/office/word/2018/wordml" xmlns:w16du="http://schemas.microsoft.com/office/word/2023/wordml/word16du" xmlns:w16sdtdh="http://schemas.microsoft.com/office/word/2020/wordml/sdtdatahash" xmlns:w16se="http://schemas.microsoft.com/office/word/2015/wordml/symex" xmlns:wpg="http://schemas.microsoft.com/office/word/2010/wordprocessingGroup" xmlns:wpi="http://schemas.microsoft.com/office/word/2010/wordprocessingInk" xmlns:wne="http://schemas.microsoft.com/office/word/2006/wordml" xmlns:wps="http://schemas.microsoft.com/office/word/2010/wordprocessingShape" mc:Ignorable="w14 w15 w16se w16cid w16 w16cex w16sdtdh w16du wp14">
   <w:abstractNum w:abstractNumId="0" w15:restartNumberingAfterBreak="0">
     <w:nsid w:val="00C403EF"/>
     <w:multiLevelType w:val="hybridMultilevel"/>
@@ -5179,7 +4842,7 @@
 </file>
 
 <file path=word/styles.xml><?xml version="1.0" encoding="utf-8"?>
-<w:styles xmlns:mc="http://schemas.openxmlformats.org/markup-compatibility/2006" xmlns:r="http://schemas.openxmlformats.org/officeDocument/2006/relationships" xmlns:w="http://schemas.openxmlformats.org/wordprocessingml/2006/main" xmlns:w14="http://schemas.microsoft.com/office/word/2010/wordml" xmlns:w15="http://schemas.microsoft.com/office/word/2012/wordml" xmlns:w16cex="http://schemas.microsoft.com/office/word/2018/wordml/cex" xmlns:w16cid="http://schemas.microsoft.com/office/word/2016/wordml/cid" xmlns:w16="http://schemas.microsoft.com/office/word/2018/wordml" xmlns:w16sdtdh="http://schemas.microsoft.com/office/word/2020/wordml/sdtdatahash" xmlns:w16se="http://schemas.microsoft.com/office/word/2015/wordml/symex" mc:Ignorable="w14 w15 w16se w16cid w16 w16cex w16sdtdh">
+<w:styles xmlns:mc="http://schemas.openxmlformats.org/markup-compatibility/2006" xmlns:r="http://schemas.openxmlformats.org/officeDocument/2006/relationships" xmlns:w="http://schemas.openxmlformats.org/wordprocessingml/2006/main" xmlns:w14="http://schemas.microsoft.com/office/word/2010/wordml" xmlns:w15="http://schemas.microsoft.com/office/word/2012/wordml" xmlns:w16cex="http://schemas.microsoft.com/office/word/2018/wordml/cex" xmlns:w16cid="http://schemas.microsoft.com/office/word/2016/wordml/cid" xmlns:w16="http://schemas.microsoft.com/office/word/2018/wordml" xmlns:w16du="http://schemas.microsoft.com/office/word/2023/wordml/word16du" xmlns:w16sdtdh="http://schemas.microsoft.com/office/word/2020/wordml/sdtdatahash" xmlns:w16se="http://schemas.microsoft.com/office/word/2015/wordml/symex" mc:Ignorable="w14 w15 w16se w16cid w16 w16cex w16sdtdh w16du">
   <w:docDefaults>
     <w:rPrDefault>
       <w:rPr>
